--- a/datastructures/ultimate cheat sheet.docx
+++ b/datastructures/ultimate cheat sheet.docx
@@ -123,6 +123,283 @@
         <w:t>Hash Tables</w:t>
       </w:r>
     </w:p>
+    <w:p>
+      <w:pPr>
+        <w:spacing w:line="240" w:lineRule="auto"/>
+      </w:pPr>
+    </w:p>
+    <w:p>
+      <w:pPr>
+        <w:spacing w:line="240" w:lineRule="auto"/>
+      </w:pPr>
+    </w:p>
+    <w:p>
+      <w:pPr>
+        <w:pStyle w:val="Heading2"/>
+      </w:pPr>
+      <w:r>
+        <w:t>Big-O</w:t>
+      </w:r>
+    </w:p>
+    <w:tbl>
+      <w:tblPr>
+        <w:tblStyle w:val="TableGrid"/>
+        <w:tblW w:w="0" w:type="auto"/>
+        <w:tblLook w:val="04A0" w:firstRow="1" w:lastRow="0" w:firstColumn="1" w:lastColumn="0" w:noHBand="0" w:noVBand="1"/>
+      </w:tblPr>
+      <w:tblGrid>
+        <w:gridCol w:w="1615"/>
+        <w:gridCol w:w="4618"/>
+        <w:gridCol w:w="3117"/>
+      </w:tblGrid>
+      <w:tr>
+        <w:tc>
+          <w:tcPr>
+            <w:tcW w:w="1615" w:type="dxa"/>
+          </w:tcPr>
+          <w:p>
+            <w:proofErr w:type="gramStart"/>
+            <w:r>
+              <w:t>O(</w:t>
+            </w:r>
+            <w:proofErr w:type="gramEnd"/>
+            <w:r>
+              <w:t>1)</w:t>
+            </w:r>
+          </w:p>
+        </w:tc>
+        <w:tc>
+          <w:tcPr>
+            <w:tcW w:w="4618" w:type="dxa"/>
+          </w:tcPr>
+          <w:p>
+            <w:r>
+              <w:t>Constant – no loops</w:t>
+            </w:r>
+          </w:p>
+        </w:tc>
+        <w:tc>
+          <w:tcPr>
+            <w:tcW w:w="3117" w:type="dxa"/>
+          </w:tcPr>
+          <w:p>
+            <w:r>
+              <w:t>Rule 1: Always worst case</w:t>
+            </w:r>
+          </w:p>
+        </w:tc>
+      </w:tr>
+      <w:tr>
+        <w:tc>
+          <w:tcPr>
+            <w:tcW w:w="1615" w:type="dxa"/>
+          </w:tcPr>
+          <w:p>
+            <w:proofErr w:type="gramStart"/>
+            <w:r>
+              <w:t>O(</w:t>
+            </w:r>
+            <w:proofErr w:type="gramEnd"/>
+            <w:r>
+              <w:t>log n)</w:t>
+            </w:r>
+          </w:p>
+        </w:tc>
+        <w:tc>
+          <w:tcPr>
+            <w:tcW w:w="4618" w:type="dxa"/>
+          </w:tcPr>
+          <w:p>
+            <w:r>
+              <w:t>Logarithmic – searching sorted data</w:t>
+            </w:r>
+          </w:p>
+        </w:tc>
+        <w:tc>
+          <w:tcPr>
+            <w:tcW w:w="3117" w:type="dxa"/>
+          </w:tcPr>
+          <w:p>
+            <w:r>
+              <w:t>Rule 2: Remove constants</w:t>
+            </w:r>
+          </w:p>
+        </w:tc>
+      </w:tr>
+      <w:tr>
+        <w:tc>
+          <w:tcPr>
+            <w:tcW w:w="1615" w:type="dxa"/>
+          </w:tcPr>
+          <w:p>
+            <w:r>
+              <w:t>O(n)</w:t>
+            </w:r>
+          </w:p>
+        </w:tc>
+        <w:tc>
+          <w:tcPr>
+            <w:tcW w:w="4618" w:type="dxa"/>
+          </w:tcPr>
+          <w:p>
+            <w:r>
+              <w:t>Linear – for loops and while loops</w:t>
+            </w:r>
+          </w:p>
+        </w:tc>
+        <w:tc>
+          <w:tcPr>
+            <w:tcW w:w="3117" w:type="dxa"/>
+          </w:tcPr>
+          <w:p>
+            <w:r>
+              <w:t xml:space="preserve">Rule 3: </w:t>
+            </w:r>
+            <w:r>
+              <w:t>Different inputs should</w:t>
+            </w:r>
+          </w:p>
+        </w:tc>
+      </w:tr>
+      <w:tr>
+        <w:tc>
+          <w:tcPr>
+            <w:tcW w:w="1615" w:type="dxa"/>
+          </w:tcPr>
+          <w:p>
+            <w:proofErr w:type="gramStart"/>
+            <w:r>
+              <w:t>O(</w:t>
+            </w:r>
+            <w:proofErr w:type="gramEnd"/>
+            <w:r>
+              <w:t>n * log(n))</w:t>
+            </w:r>
+          </w:p>
+        </w:tc>
+        <w:tc>
+          <w:tcPr>
+            <w:tcW w:w="4618" w:type="dxa"/>
+          </w:tcPr>
+          <w:p>
+            <w:r>
+              <w:t>Log Linear – sorting operations</w:t>
+            </w:r>
+          </w:p>
+        </w:tc>
+        <w:tc>
+          <w:tcPr>
+            <w:tcW w:w="3117" w:type="dxa"/>
+          </w:tcPr>
+          <w:p>
+            <w:r>
+              <w:t>Have different variables.</w:t>
+            </w:r>
+          </w:p>
+        </w:tc>
+      </w:tr>
+      <w:tr>
+        <w:tc>
+          <w:tcPr>
+            <w:tcW w:w="1615" w:type="dxa"/>
+          </w:tcPr>
+          <w:p>
+            <w:r>
+              <w:t>O(n^2)</w:t>
+            </w:r>
+          </w:p>
+        </w:tc>
+        <w:tc>
+          <w:tcPr>
+            <w:tcW w:w="4618" w:type="dxa"/>
+          </w:tcPr>
+          <w:p>
+            <w:r>
+              <w:t>Quadratic – nested loops</w:t>
+            </w:r>
+          </w:p>
+        </w:tc>
+        <w:tc>
+          <w:tcPr>
+            <w:tcW w:w="3117" w:type="dxa"/>
+          </w:tcPr>
+          <w:p>
+            <w:proofErr w:type="gramStart"/>
+            <w:r>
+              <w:t>O(</w:t>
+            </w:r>
+            <w:proofErr w:type="gramEnd"/>
+            <w:r>
+              <w:t>n + m) or O(n * m)</w:t>
+            </w:r>
+          </w:p>
+        </w:tc>
+      </w:tr>
+      <w:tr>
+        <w:tc>
+          <w:tcPr>
+            <w:tcW w:w="1615" w:type="dxa"/>
+          </w:tcPr>
+          <w:p>
+            <w:r>
+              <w:t>O(2^n)</w:t>
+            </w:r>
+          </w:p>
+        </w:tc>
+        <w:tc>
+          <w:tcPr>
+            <w:tcW w:w="4618" w:type="dxa"/>
+          </w:tcPr>
+          <w:p>
+            <w:r>
+              <w:t>Exponential – recursive algorithms</w:t>
+            </w:r>
+          </w:p>
+        </w:tc>
+        <w:tc>
+          <w:tcPr>
+            <w:tcW w:w="3117" w:type="dxa"/>
+          </w:tcPr>
+          <w:p>
+            <w:r>
+              <w:t>Rule 4: Drop non-dominant</w:t>
+            </w:r>
+          </w:p>
+        </w:tc>
+      </w:tr>
+      <w:tr>
+        <w:tc>
+          <w:tcPr>
+            <w:tcW w:w="1615" w:type="dxa"/>
+          </w:tcPr>
+          <w:p>
+            <w:r>
+              <w:t>O(n!)</w:t>
+            </w:r>
+          </w:p>
+        </w:tc>
+        <w:tc>
+          <w:tcPr>
+            <w:tcW w:w="4618" w:type="dxa"/>
+          </w:tcPr>
+          <w:p>
+            <w:r>
+              <w:t>Factorial – a loop for every element</w:t>
+            </w:r>
+          </w:p>
+        </w:tc>
+        <w:tc>
+          <w:tcPr>
+            <w:tcW w:w="3117" w:type="dxa"/>
+          </w:tcPr>
+          <w:p>
+            <w:r>
+              <w:t>terms</w:t>
+            </w:r>
+          </w:p>
+        </w:tc>
+      </w:tr>
+    </w:tbl>
     <w:p>
       <w:pPr>
         <w:spacing w:line="240" w:lineRule="auto"/>
@@ -425,6 +702,7 @@
     <w:lsdException w:name="HTML Sample" w:semiHidden="1" w:unhideWhenUsed="1"/>
     <w:lsdException w:name="HTML Typewriter" w:semiHidden="1" w:unhideWhenUsed="1"/>
     <w:lsdException w:name="HTML Variable" w:semiHidden="1" w:unhideWhenUsed="1"/>
+    <w:lsdException w:name="Normal Table" w:semiHidden="1" w:unhideWhenUsed="1"/>
     <w:lsdException w:name="annotation subject" w:semiHidden="1" w:unhideWhenUsed="1"/>
     <w:lsdException w:name="No List" w:semiHidden="1" w:unhideWhenUsed="1"/>
     <w:lsdException w:name="Outline List 1" w:semiHidden="1" w:unhideWhenUsed="1"/>
@@ -471,8 +749,10 @@
     <w:lsdException w:name="Table Subtle 2" w:semiHidden="1" w:unhideWhenUsed="1"/>
     <w:lsdException w:name="Table Web 1" w:semiHidden="1" w:unhideWhenUsed="1"/>
     <w:lsdException w:name="Table Web 2" w:semiHidden="1" w:unhideWhenUsed="1"/>
+    <w:lsdException w:name="Table Web 3" w:semiHidden="1" w:unhideWhenUsed="1"/>
     <w:lsdException w:name="Balloon Text" w:semiHidden="1" w:unhideWhenUsed="1"/>
     <w:lsdException w:name="Table Grid" w:uiPriority="39"/>
+    <w:lsdException w:name="Table Theme" w:semiHidden="1" w:unhideWhenUsed="1"/>
     <w:lsdException w:name="Placeholder Text" w:semiHidden="1"/>
     <w:lsdException w:name="No Spacing" w:uiPriority="1" w:qFormat="1"/>
     <w:lsdException w:name="Light Shading" w:uiPriority="60"/>
@@ -794,6 +1074,25 @@
       <w:szCs w:val="26"/>
     </w:rPr>
   </w:style>
+  <w:style w:type="table" w:styleId="TableGrid">
+    <w:name w:val="Table Grid"/>
+    <w:basedOn w:val="TableNormal"/>
+    <w:uiPriority w:val="39"/>
+    <w:rsid w:val="006E5972"/>
+    <w:pPr>
+      <w:spacing w:after="0" w:line="240" w:lineRule="auto"/>
+    </w:pPr>
+    <w:tblPr>
+      <w:tblBorders>
+        <w:top w:val="single" w:sz="4" w:space="0" w:color="auto"/>
+        <w:left w:val="single" w:sz="4" w:space="0" w:color="auto"/>
+        <w:bottom w:val="single" w:sz="4" w:space="0" w:color="auto"/>
+        <w:right w:val="single" w:sz="4" w:space="0" w:color="auto"/>
+        <w:insideH w:val="single" w:sz="4" w:space="0" w:color="auto"/>
+        <w:insideV w:val="single" w:sz="4" w:space="0" w:color="auto"/>
+      </w:tblBorders>
+    </w:tblPr>
+  </w:style>
 </w:styles>
 </file>
 

--- a/datastructures/ultimate cheat sheet.docx
+++ b/datastructures/ultimate cheat sheet.docx
@@ -11,134 +11,297 @@
         <w:t>Data Structures</w:t>
       </w:r>
     </w:p>
-    <w:p>
-      <w:pPr>
-        <w:spacing w:line="240" w:lineRule="auto"/>
-      </w:pPr>
-    </w:p>
+    <w:tbl>
+      <w:tblPr>
+        <w:tblStyle w:val="TableGrid"/>
+        <w:tblW w:w="0" w:type="auto"/>
+        <w:tblLook w:val="04A0" w:firstRow="1" w:lastRow="0" w:firstColumn="1" w:lastColumn="0" w:noHBand="0" w:noVBand="1"/>
+      </w:tblPr>
+      <w:tblGrid>
+        <w:gridCol w:w="1615"/>
+        <w:gridCol w:w="7735"/>
+      </w:tblGrid>
+      <w:tr>
+        <w:tc>
+          <w:tcPr>
+            <w:tcW w:w="1615" w:type="dxa"/>
+          </w:tcPr>
+          <w:p>
+            <w:pPr>
+              <w:pStyle w:val="Heading2"/>
+              <w:outlineLvl w:val="1"/>
+            </w:pPr>
+            <w:r>
+              <w:t>Arrays</w:t>
+            </w:r>
+          </w:p>
+        </w:tc>
+        <w:tc>
+          <w:tcPr>
+            <w:tcW w:w="7735" w:type="dxa"/>
+          </w:tcPr>
+          <w:p>
+            <w:pPr>
+              <w:pStyle w:val="Heading2"/>
+              <w:outlineLvl w:val="1"/>
+            </w:pPr>
+          </w:p>
+        </w:tc>
+      </w:tr>
+      <w:tr>
+        <w:tc>
+          <w:tcPr>
+            <w:tcW w:w="1615" w:type="dxa"/>
+          </w:tcPr>
+          <w:p>
+            <w:pPr>
+              <w:pStyle w:val="Heading2"/>
+              <w:outlineLvl w:val="1"/>
+            </w:pPr>
+            <w:r>
+              <w:t>Stacks</w:t>
+            </w:r>
+          </w:p>
+        </w:tc>
+        <w:tc>
+          <w:tcPr>
+            <w:tcW w:w="7735" w:type="dxa"/>
+          </w:tcPr>
+          <w:p>
+            <w:pPr>
+              <w:pStyle w:val="Heading2"/>
+              <w:outlineLvl w:val="1"/>
+            </w:pPr>
+          </w:p>
+        </w:tc>
+      </w:tr>
+      <w:tr>
+        <w:tc>
+          <w:tcPr>
+            <w:tcW w:w="1615" w:type="dxa"/>
+          </w:tcPr>
+          <w:p>
+            <w:pPr>
+              <w:pStyle w:val="Heading2"/>
+              <w:outlineLvl w:val="1"/>
+            </w:pPr>
+            <w:r>
+              <w:t>Queues</w:t>
+            </w:r>
+          </w:p>
+        </w:tc>
+        <w:tc>
+          <w:tcPr>
+            <w:tcW w:w="7735" w:type="dxa"/>
+          </w:tcPr>
+          <w:p>
+            <w:pPr>
+              <w:pStyle w:val="Heading2"/>
+              <w:outlineLvl w:val="1"/>
+            </w:pPr>
+          </w:p>
+        </w:tc>
+      </w:tr>
+      <w:tr>
+        <w:tc>
+          <w:tcPr>
+            <w:tcW w:w="1615" w:type="dxa"/>
+          </w:tcPr>
+          <w:p>
+            <w:pPr>
+              <w:pStyle w:val="Heading2"/>
+              <w:outlineLvl w:val="1"/>
+            </w:pPr>
+            <w:r>
+              <w:t>Linked Lists</w:t>
+            </w:r>
+          </w:p>
+        </w:tc>
+        <w:tc>
+          <w:tcPr>
+            <w:tcW w:w="7735" w:type="dxa"/>
+          </w:tcPr>
+          <w:p>
+            <w:pPr>
+              <w:pStyle w:val="Heading2"/>
+              <w:outlineLvl w:val="1"/>
+            </w:pPr>
+          </w:p>
+        </w:tc>
+      </w:tr>
+      <w:tr>
+        <w:tc>
+          <w:tcPr>
+            <w:tcW w:w="1615" w:type="dxa"/>
+          </w:tcPr>
+          <w:p>
+            <w:pPr>
+              <w:pStyle w:val="Heading2"/>
+              <w:outlineLvl w:val="1"/>
+            </w:pPr>
+            <w:r>
+              <w:t>Trees</w:t>
+            </w:r>
+          </w:p>
+        </w:tc>
+        <w:tc>
+          <w:tcPr>
+            <w:tcW w:w="7735" w:type="dxa"/>
+          </w:tcPr>
+          <w:p>
+            <w:pPr>
+              <w:pStyle w:val="Heading2"/>
+              <w:outlineLvl w:val="1"/>
+            </w:pPr>
+          </w:p>
+        </w:tc>
+      </w:tr>
+      <w:tr>
+        <w:tc>
+          <w:tcPr>
+            <w:tcW w:w="1615" w:type="dxa"/>
+          </w:tcPr>
+          <w:p>
+            <w:pPr>
+              <w:pStyle w:val="Heading2"/>
+              <w:outlineLvl w:val="1"/>
+            </w:pPr>
+            <w:r>
+              <w:t>Tries</w:t>
+            </w:r>
+          </w:p>
+        </w:tc>
+        <w:tc>
+          <w:tcPr>
+            <w:tcW w:w="7735" w:type="dxa"/>
+          </w:tcPr>
+          <w:p>
+            <w:pPr>
+              <w:pStyle w:val="Heading2"/>
+              <w:outlineLvl w:val="1"/>
+            </w:pPr>
+          </w:p>
+        </w:tc>
+      </w:tr>
+      <w:tr>
+        <w:tc>
+          <w:tcPr>
+            <w:tcW w:w="1615" w:type="dxa"/>
+          </w:tcPr>
+          <w:p>
+            <w:pPr>
+              <w:pStyle w:val="Heading2"/>
+              <w:outlineLvl w:val="1"/>
+            </w:pPr>
+            <w:r>
+              <w:t>Graphs</w:t>
+            </w:r>
+          </w:p>
+        </w:tc>
+        <w:tc>
+          <w:tcPr>
+            <w:tcW w:w="7735" w:type="dxa"/>
+          </w:tcPr>
+          <w:p>
+            <w:pPr>
+              <w:pStyle w:val="Heading2"/>
+              <w:outlineLvl w:val="1"/>
+            </w:pPr>
+            <w:r>
+              <w:t>Directed or Undirected</w:t>
+            </w:r>
+          </w:p>
+          <w:p>
+            <w:r>
+              <w:t>Cyclic or Acyclic</w:t>
+            </w:r>
+          </w:p>
+          <w:p>
+            <w:r>
+              <w:t>Weighted or Unweighted</w:t>
+            </w:r>
+          </w:p>
+        </w:tc>
+      </w:tr>
+      <w:tr>
+        <w:tc>
+          <w:tcPr>
+            <w:tcW w:w="1615" w:type="dxa"/>
+          </w:tcPr>
+          <w:p>
+            <w:pPr>
+              <w:pStyle w:val="Heading2"/>
+              <w:outlineLvl w:val="1"/>
+            </w:pPr>
+            <w:r>
+              <w:t>Hash Tables</w:t>
+            </w:r>
+          </w:p>
+        </w:tc>
+        <w:tc>
+          <w:tcPr>
+            <w:tcW w:w="7735" w:type="dxa"/>
+          </w:tcPr>
+          <w:p>
+            <w:pPr>
+              <w:pStyle w:val="Heading2"/>
+              <w:outlineLvl w:val="1"/>
+            </w:pPr>
+            <w:r>
+              <w:t>O(1) lookup</w:t>
+            </w:r>
+          </w:p>
+        </w:tc>
+      </w:tr>
+    </w:tbl>
     <w:p>
       <w:pPr>
         <w:pStyle w:val="Heading2"/>
-        <w:spacing w:line="240" w:lineRule="auto"/>
-      </w:pPr>
-      <w:r>
-        <w:t>Arrays</w:t>
-      </w:r>
-    </w:p>
-    <w:p>
-      <w:pPr>
-        <w:spacing w:line="240" w:lineRule="auto"/>
-      </w:pPr>
-    </w:p>
-    <w:p>
-      <w:pPr>
-        <w:pStyle w:val="Heading2"/>
-        <w:spacing w:line="240" w:lineRule="auto"/>
-      </w:pPr>
-      <w:r>
-        <w:t>Stacks</w:t>
-      </w:r>
-    </w:p>
-    <w:p>
-      <w:pPr>
-        <w:spacing w:line="240" w:lineRule="auto"/>
-      </w:pPr>
-    </w:p>
-    <w:p>
-      <w:pPr>
-        <w:pStyle w:val="Heading2"/>
-        <w:spacing w:line="240" w:lineRule="auto"/>
-      </w:pPr>
-      <w:r>
-        <w:t>Queues</w:t>
-      </w:r>
-    </w:p>
-    <w:p>
-      <w:pPr>
-        <w:spacing w:line="240" w:lineRule="auto"/>
-      </w:pPr>
-    </w:p>
-    <w:p>
-      <w:pPr>
-        <w:pStyle w:val="Heading2"/>
-        <w:spacing w:line="240" w:lineRule="auto"/>
-      </w:pPr>
-      <w:r>
-        <w:t>Linked Lists</w:t>
-      </w:r>
-    </w:p>
-    <w:p>
-      <w:pPr>
-        <w:spacing w:line="240" w:lineRule="auto"/>
-      </w:pPr>
-    </w:p>
-    <w:p>
-      <w:pPr>
-        <w:pStyle w:val="Heading2"/>
-        <w:spacing w:line="240" w:lineRule="auto"/>
-      </w:pPr>
-      <w:r>
-        <w:t>Trees</w:t>
-      </w:r>
-    </w:p>
-    <w:p>
-      <w:pPr>
-        <w:spacing w:line="240" w:lineRule="auto"/>
-      </w:pPr>
-    </w:p>
-    <w:p>
-      <w:pPr>
-        <w:pStyle w:val="Heading2"/>
-        <w:spacing w:line="240" w:lineRule="auto"/>
-      </w:pPr>
-      <w:r>
-        <w:t>Tries</w:t>
-      </w:r>
-    </w:p>
-    <w:p>
-      <w:pPr>
-        <w:spacing w:line="240" w:lineRule="auto"/>
-      </w:pPr>
-    </w:p>
-    <w:p>
-      <w:pPr>
-        <w:pStyle w:val="Heading2"/>
-        <w:spacing w:line="240" w:lineRule="auto"/>
-      </w:pPr>
-      <w:r>
-        <w:t>Graphs</w:t>
-      </w:r>
-    </w:p>
-    <w:p>
-      <w:pPr>
-        <w:spacing w:line="240" w:lineRule="auto"/>
-      </w:pPr>
-    </w:p>
-    <w:p>
-      <w:pPr>
-        <w:pStyle w:val="Heading2"/>
-        <w:spacing w:line="240" w:lineRule="auto"/>
-      </w:pPr>
-      <w:r>
-        <w:t>Hash Tables</w:t>
-      </w:r>
-    </w:p>
-    <w:p>
-      <w:pPr>
-        <w:spacing w:line="240" w:lineRule="auto"/>
-      </w:pPr>
-    </w:p>
-    <w:p>
-      <w:pPr>
-        <w:spacing w:line="240" w:lineRule="auto"/>
-      </w:pPr>
-    </w:p>
-    <w:p>
-      <w:pPr>
-        <w:pStyle w:val="Heading2"/>
       </w:pPr>
       <w:r>
         <w:t>Big-O</w:t>
+      </w:r>
+    </w:p>
+    <w:p>
+      <w:r>
+        <w:rPr>
+          <w:noProof/>
+        </w:rPr>
+        <w:drawing>
+          <wp:inline distT="0" distB="0" distL="0" distR="0" wp14:anchorId="0C9BFC9D" wp14:editId="6F878B1D">
+            <wp:extent cx="4822521" cy="3464382"/>
+            <wp:effectExtent l="0" t="0" r="0" b="3175"/>
+            <wp:docPr id="3" name="Picture 3"/>
+            <wp:cNvGraphicFramePr>
+              <a:graphicFrameLocks xmlns:a="http://schemas.openxmlformats.org/drawingml/2006/main" noChangeAspect="1"/>
+            </wp:cNvGraphicFramePr>
+            <a:graphic xmlns:a="http://schemas.openxmlformats.org/drawingml/2006/main">
+              <a:graphicData uri="http://schemas.openxmlformats.org/drawingml/2006/picture">
+                <pic:pic xmlns:pic="http://schemas.openxmlformats.org/drawingml/2006/picture">
+                  <pic:nvPicPr>
+                    <pic:cNvPr id="1" name=""/>
+                    <pic:cNvPicPr/>
+                  </pic:nvPicPr>
+                  <pic:blipFill>
+                    <a:blip r:embed="rId5"/>
+                    <a:stretch>
+                      <a:fillRect/>
+                    </a:stretch>
+                  </pic:blipFill>
+                  <pic:spPr>
+                    <a:xfrm>
+                      <a:off x="0" y="0"/>
+                      <a:ext cx="4949992" cy="3555954"/>
+                    </a:xfrm>
+                    <a:prstGeom prst="rect">
+                      <a:avLst/>
+                    </a:prstGeom>
+                  </pic:spPr>
+                </pic:pic>
+              </a:graphicData>
+            </a:graphic>
+          </wp:inline>
+        </w:drawing>
       </w:r>
     </w:p>
     <w:tbl>
@@ -158,13 +321,8 @@
             <w:tcW w:w="1615" w:type="dxa"/>
           </w:tcPr>
           <w:p>
-            <w:proofErr w:type="gramStart"/>
-            <w:r>
-              <w:t>O(</w:t>
-            </w:r>
-            <w:proofErr w:type="gramEnd"/>
-            <w:r>
-              <w:t>1)</w:t>
+            <w:r>
+              <w:t>O(1)</w:t>
             </w:r>
           </w:p>
         </w:tc>
@@ -195,13 +353,8 @@
             <w:tcW w:w="1615" w:type="dxa"/>
           </w:tcPr>
           <w:p>
-            <w:proofErr w:type="gramStart"/>
-            <w:r>
-              <w:t>O(</w:t>
-            </w:r>
-            <w:proofErr w:type="gramEnd"/>
-            <w:r>
-              <w:t>log n)</w:t>
+            <w:r>
+              <w:t>O(log n)</w:t>
             </w:r>
           </w:p>
         </w:tc>
@@ -267,13 +420,8 @@
             <w:tcW w:w="1615" w:type="dxa"/>
           </w:tcPr>
           <w:p>
-            <w:proofErr w:type="gramStart"/>
-            <w:r>
-              <w:t>O(</w:t>
-            </w:r>
-            <w:proofErr w:type="gramEnd"/>
-            <w:r>
-              <w:t>n * log(n))</w:t>
+            <w:r>
+              <w:t>O(n * log(n))</w:t>
             </w:r>
           </w:p>
         </w:tc>
@@ -324,13 +472,8 @@
             <w:tcW w:w="3117" w:type="dxa"/>
           </w:tcPr>
           <w:p>
-            <w:proofErr w:type="gramStart"/>
-            <w:r>
-              <w:t>O(</w:t>
-            </w:r>
-            <w:proofErr w:type="gramEnd"/>
-            <w:r>
-              <w:t>n + m) or O(n * m)</w:t>
+            <w:r>
+              <w:t>O(n + m) or O(n * m)</w:t>
             </w:r>
           </w:p>
         </w:tc>
@@ -405,6 +548,102 @@
         <w:spacing w:line="240" w:lineRule="auto"/>
       </w:pPr>
       <w:r>
+        <w:rPr>
+          <w:noProof/>
+        </w:rPr>
+        <w:lastRenderedPageBreak/>
+        <w:drawing>
+          <wp:inline distT="0" distB="0" distL="0" distR="0" wp14:anchorId="4B8B5AE7" wp14:editId="49DD6674">
+            <wp:extent cx="6003371" cy="3382027"/>
+            <wp:effectExtent l="0" t="0" r="0" b="8890"/>
+            <wp:docPr id="1" name="Picture 1"/>
+            <wp:cNvGraphicFramePr>
+              <a:graphicFrameLocks xmlns:a="http://schemas.openxmlformats.org/drawingml/2006/main" noChangeAspect="1"/>
+            </wp:cNvGraphicFramePr>
+            <a:graphic xmlns:a="http://schemas.openxmlformats.org/drawingml/2006/main">
+              <a:graphicData uri="http://schemas.openxmlformats.org/drawingml/2006/picture">
+                <pic:pic xmlns:pic="http://schemas.openxmlformats.org/drawingml/2006/picture">
+                  <pic:nvPicPr>
+                    <pic:cNvPr id="1" name=""/>
+                    <pic:cNvPicPr/>
+                  </pic:nvPicPr>
+                  <pic:blipFill>
+                    <a:blip r:embed="rId6"/>
+                    <a:stretch>
+                      <a:fillRect/>
+                    </a:stretch>
+                  </pic:blipFill>
+                  <pic:spPr>
+                    <a:xfrm>
+                      <a:off x="0" y="0"/>
+                      <a:ext cx="6032435" cy="3398401"/>
+                    </a:xfrm>
+                    <a:prstGeom prst="rect">
+                      <a:avLst/>
+                    </a:prstGeom>
+                  </pic:spPr>
+                </pic:pic>
+              </a:graphicData>
+            </a:graphic>
+          </wp:inline>
+        </w:drawing>
+      </w:r>
+    </w:p>
+    <w:p>
+      <w:pPr>
+        <w:spacing w:line="240" w:lineRule="auto"/>
+      </w:pPr>
+    </w:p>
+    <w:p>
+      <w:pPr>
+        <w:spacing w:line="240" w:lineRule="auto"/>
+      </w:pPr>
+    </w:p>
+    <w:p>
+      <w:pPr>
+        <w:spacing w:line="240" w:lineRule="auto"/>
+      </w:pPr>
+      <w:r>
+        <w:rPr>
+          <w:noProof/>
+        </w:rPr>
+        <w:drawing>
+          <wp:inline distT="0" distB="0" distL="0" distR="0" wp14:anchorId="6F10A0A1" wp14:editId="4552CDEF">
+            <wp:extent cx="5311036" cy="4163705"/>
+            <wp:effectExtent l="0" t="0" r="4445" b="8255"/>
+            <wp:docPr id="2" name="Picture 2"/>
+            <wp:cNvGraphicFramePr>
+              <a:graphicFrameLocks xmlns:a="http://schemas.openxmlformats.org/drawingml/2006/main" noChangeAspect="1"/>
+            </wp:cNvGraphicFramePr>
+            <a:graphic xmlns:a="http://schemas.openxmlformats.org/drawingml/2006/main">
+              <a:graphicData uri="http://schemas.openxmlformats.org/drawingml/2006/picture">
+                <pic:pic xmlns:pic="http://schemas.openxmlformats.org/drawingml/2006/picture">
+                  <pic:nvPicPr>
+                    <pic:cNvPr id="1" name=""/>
+                    <pic:cNvPicPr/>
+                  </pic:nvPicPr>
+                  <pic:blipFill>
+                    <a:blip r:embed="rId7"/>
+                    <a:stretch>
+                      <a:fillRect/>
+                    </a:stretch>
+                  </pic:blipFill>
+                  <pic:spPr>
+                    <a:xfrm>
+                      <a:off x="0" y="0"/>
+                      <a:ext cx="5326303" cy="4175674"/>
+                    </a:xfrm>
+                    <a:prstGeom prst="rect">
+                      <a:avLst/>
+                    </a:prstGeom>
+                  </pic:spPr>
+                </pic:pic>
+              </a:graphicData>
+            </a:graphic>
+          </wp:inline>
+        </w:drawing>
+      </w:r>
+      <w:r>
         <w:br w:type="page"/>
       </w:r>
     </w:p>
@@ -555,9 +794,227 @@
       <w:pPr>
         <w:spacing w:line="240" w:lineRule="auto"/>
       </w:pPr>
-      <w:r>
-        <w:br w:type="page"/>
-      </w:r>
+    </w:p>
+    <w:p>
+      <w:pPr>
+        <w:spacing w:line="240" w:lineRule="auto"/>
+      </w:pPr>
+      <w:r>
+        <w:t xml:space="preserve">* Encapsulation - Reduce complexity and increase </w:t>
+      </w:r>
+      <w:r>
+        <w:t>reusability</w:t>
+      </w:r>
+    </w:p>
+    <w:p>
+      <w:pPr>
+        <w:spacing w:line="240" w:lineRule="auto"/>
+      </w:pPr>
+      <w:r>
+        <w:t xml:space="preserve"> * </w:t>
+      </w:r>
+      <w:r>
+        <w:t>Abstractions</w:t>
+      </w:r>
+      <w:r>
+        <w:t xml:space="preserve"> - Reduce complexity and isolate impact of changes </w:t>
+      </w:r>
+    </w:p>
+    <w:p>
+      <w:pPr>
+        <w:spacing w:line="240" w:lineRule="auto"/>
+      </w:pPr>
+      <w:r>
+        <w:t xml:space="preserve"> * Inheritance - Eliminate redundant code </w:t>
+      </w:r>
+    </w:p>
+    <w:p>
+      <w:pPr>
+        <w:spacing w:line="240" w:lineRule="auto"/>
+      </w:pPr>
+      <w:r>
+        <w:t xml:space="preserve"> * Polymorphism - Refactor ugly switch/case statements </w:t>
+      </w:r>
+    </w:p>
+    <w:p>
+      <w:pPr>
+        <w:spacing w:line="240" w:lineRule="auto"/>
+        <w:rPr>
+          <w:b/>
+          <w:bCs/>
+        </w:rPr>
+      </w:pPr>
+      <w:r>
+        <w:t xml:space="preserve">  </w:t>
+      </w:r>
+      <w:r>
+        <w:rPr>
+          <w:b/>
+          <w:bCs/>
+        </w:rPr>
+        <w:t>Static Polymorphism</w:t>
+      </w:r>
+    </w:p>
+    <w:p>
+      <w:pPr>
+        <w:spacing w:line="240" w:lineRule="auto"/>
+      </w:pPr>
+      <w:r>
+        <w:t xml:space="preserve"> </w:t>
+      </w:r>
+      <w:r>
+        <w:tab/>
+        <w:t xml:space="preserve">* occurs at compile time </w:t>
+      </w:r>
+    </w:p>
+    <w:p>
+      <w:pPr>
+        <w:spacing w:line="240" w:lineRule="auto"/>
+      </w:pPr>
+      <w:r>
+        <w:tab/>
+        <w:t>* early binding process</w:t>
+      </w:r>
+    </w:p>
+    <w:p>
+      <w:pPr>
+        <w:spacing w:line="240" w:lineRule="auto"/>
+      </w:pPr>
+      <w:r>
+        <w:tab/>
+        <w:t>* faster</w:t>
+      </w:r>
+    </w:p>
+    <w:p>
+      <w:pPr>
+        <w:spacing w:line="240" w:lineRule="auto"/>
+      </w:pPr>
+      <w:r>
+        <w:tab/>
+        <w:t xml:space="preserve">* overloaded functions and templates that happen at compile time </w:t>
+      </w:r>
+    </w:p>
+    <w:p>
+      <w:pPr>
+        <w:spacing w:line="240" w:lineRule="auto"/>
+      </w:pPr>
+      <w:r>
+        <w:t xml:space="preserve"> </w:t>
+      </w:r>
+      <w:r>
+        <w:tab/>
+        <w:t>* Static Polymorphism is the linking of a function with an object during compile time is called static. It is also called static binding. C# provides two techniques to implement static polymorphism i.e. Function overloading and Operator overloading.</w:t>
+      </w:r>
+    </w:p>
+    <w:p>
+      <w:pPr>
+        <w:spacing w:line="240" w:lineRule="auto"/>
+        <w:rPr>
+          <w:b/>
+          <w:bCs/>
+        </w:rPr>
+      </w:pPr>
+      <w:r>
+        <w:t xml:space="preserve"> </w:t>
+      </w:r>
+      <w:r>
+        <w:rPr>
+          <w:b/>
+          <w:bCs/>
+        </w:rPr>
+        <w:t>Dynamic Polymorphism</w:t>
+      </w:r>
+    </w:p>
+    <w:p>
+      <w:pPr>
+        <w:spacing w:line="240" w:lineRule="auto"/>
+      </w:pPr>
+      <w:r>
+        <w:t xml:space="preserve"> </w:t>
+      </w:r>
+      <w:r>
+        <w:tab/>
+        <w:t>* occurs at runtime</w:t>
+      </w:r>
+    </w:p>
+    <w:p>
+      <w:pPr>
+        <w:spacing w:line="240" w:lineRule="auto"/>
+      </w:pPr>
+      <w:r>
+        <w:tab/>
+        <w:t xml:space="preserve">* late binding </w:t>
+      </w:r>
+    </w:p>
+    <w:p>
+      <w:pPr>
+        <w:spacing w:line="240" w:lineRule="auto"/>
+      </w:pPr>
+      <w:r>
+        <w:tab/>
+        <w:t>* interfaces that happen at run-time</w:t>
+      </w:r>
+    </w:p>
+    <w:p>
+      <w:pPr>
+        <w:spacing w:line="240" w:lineRule="auto"/>
+        <w:rPr>
+          <w:b/>
+          <w:bCs/>
+        </w:rPr>
+      </w:pPr>
+      <w:r>
+        <w:rPr>
+          <w:b/>
+          <w:bCs/>
+        </w:rPr>
+        <w:t>OBJECT ORIENTED ANALSYS and DESIGN PRINCIPLES</w:t>
+      </w:r>
+    </w:p>
+    <w:p>
+      <w:pPr>
+        <w:spacing w:line="240" w:lineRule="auto"/>
+      </w:pPr>
+      <w:r>
+        <w:t xml:space="preserve">    * Single Responsibility Principle - </w:t>
+      </w:r>
+    </w:p>
+    <w:p>
+      <w:pPr>
+        <w:spacing w:line="240" w:lineRule="auto"/>
+      </w:pPr>
+      <w:r>
+        <w:t xml:space="preserve">    * Open-Close Principle - </w:t>
+      </w:r>
+    </w:p>
+    <w:p>
+      <w:pPr>
+        <w:spacing w:line="240" w:lineRule="auto"/>
+      </w:pPr>
+      <w:r>
+        <w:t xml:space="preserve">    * Liskov Substituion Princile - </w:t>
+      </w:r>
+    </w:p>
+    <w:p>
+      <w:pPr>
+        <w:spacing w:line="240" w:lineRule="auto"/>
+      </w:pPr>
+      <w:r>
+        <w:t xml:space="preserve">    * Interface Segregation - </w:t>
+      </w:r>
+    </w:p>
+    <w:p>
+      <w:pPr>
+        <w:spacing w:line="240" w:lineRule="auto"/>
+      </w:pPr>
+      <w:r>
+        <w:t xml:space="preserve">    * Dependency Injection -</w:t>
+      </w:r>
+    </w:p>
+    <w:p>
+      <w:pPr>
+        <w:spacing w:line="240" w:lineRule="auto"/>
+      </w:pPr>
     </w:p>
     <w:p>
       <w:pPr>
@@ -565,7 +1022,6 @@
         <w:spacing w:line="240" w:lineRule="auto"/>
       </w:pPr>
       <w:r>
-        <w:lastRenderedPageBreak/>
         <w:t>System Design</w:t>
       </w:r>
     </w:p>
